--- a/game_reviews/translations/astro-cat (Version 2).docx
+++ b/game_reviews/translations/astro-cat (Version 2).docx
@@ -8,18 +8,6 @@
       </w:pPr>
       <w:r>
         <w:t>Play Astro Cat Free - Innovative gameplay with 1296 ways to win</w:t>
-      </w:r>
-    </w:p>
-    <w:p>
-      <w:r/>
-      <w:r>
-        <w:rPr>
-          <w:b/>
-        </w:rPr>
-        <w:t>Meta description</w:t>
-      </w:r>
-      <w:r>
-        <w:t>: Read our review of Astro Cat, a well-designed online slot game with an innovative gameplay structure, exciting bonuses, and 1296 ways to win. Play for free now.</w:t>
       </w:r>
     </w:p>
     <w:p>
@@ -440,9 +428,18 @@
       <w:r/>
       <w:r>
         <w:rPr>
+          <w:b/>
+        </w:rPr>
+        <w:t>Play Astro Cat Free - Innovative gameplay with 1296 ways to win</w:t>
+      </w:r>
+    </w:p>
+    <w:p>
+      <w:r/>
+      <w:r>
+        <w:rPr>
           <w:i/>
         </w:rPr>
-        <w:t>Create a feature image for "Astro Cat" Design Prompt: Create a cartoon-style feature image for "Astro Cat" that features a happy Maya warrior with glasses. Requirements: - The image must be colorful and eye-catching - The happy Maya warrior with glasses should be the main focus of the image - The background should have a space or cosmic theme - The image should incorporate elements from the game, such as the Astro Cat wild symbol or the fireworks bonus symbol Suggestions: - The happy Maya warrior could be holding a large Astro Cat symbol, or sitting on a pile of coins won from the game - The background could have a starry sky or galaxies to enhance the cosmic theme - The image could feature other characters or symbols from the game, such as the koi carp or Chinese fan, to add more detail and depth to the image.</w:t>
+        <w:t>Read our review of Astro Cat, a well-designed online slot game with an innovative gameplay structure, exciting bonuses, and 1296 ways to win. Play for free now.</w:t>
       </w:r>
     </w:p>
     <w:sectPr>

--- a/game_reviews/translations/astro-cat (Version 2).docx
+++ b/game_reviews/translations/astro-cat (Version 2).docx
@@ -8,6 +8,18 @@
       </w:pPr>
       <w:r>
         <w:t>Play Astro Cat Free - Innovative gameplay with 1296 ways to win</w:t>
+      </w:r>
+    </w:p>
+    <w:p>
+      <w:r/>
+      <w:r>
+        <w:rPr>
+          <w:b/>
+        </w:rPr>
+        <w:t>Meta description</w:t>
+      </w:r>
+      <w:r>
+        <w:t>: Read our review of Astro Cat, a well-designed online slot game with an innovative gameplay structure, exciting bonuses, and 1296 ways to win. Play for free now.</w:t>
       </w:r>
     </w:p>
     <w:p>
@@ -428,18 +440,9 @@
       <w:r/>
       <w:r>
         <w:rPr>
-          <w:b/>
-        </w:rPr>
-        <w:t>Play Astro Cat Free - Innovative gameplay with 1296 ways to win</w:t>
-      </w:r>
-    </w:p>
-    <w:p>
-      <w:r/>
-      <w:r>
-        <w:rPr>
           <w:i/>
         </w:rPr>
-        <w:t>Read our review of Astro Cat, a well-designed online slot game with an innovative gameplay structure, exciting bonuses, and 1296 ways to win. Play for free now.</w:t>
+        <w:t>Create a feature image for "Astro Cat" Design Prompt: Create a cartoon-style feature image for "Astro Cat" that features a happy Maya warrior with glasses. Requirements: - The image must be colorful and eye-catching - The happy Maya warrior with glasses should be the main focus of the image - The background should have a space or cosmic theme - The image should incorporate elements from the game, such as the Astro Cat wild symbol or the fireworks bonus symbol Suggestions: - The happy Maya warrior could be holding a large Astro Cat symbol, or sitting on a pile of coins won from the game - The background could have a starry sky or galaxies to enhance the cosmic theme - The image could feature other characters or symbols from the game, such as the koi carp or Chinese fan, to add more detail and depth to the image.</w:t>
       </w:r>
     </w:p>
     <w:sectPr>
